--- a/Tuturial/Chapter 3/Chapter3.docx
+++ b/Tuturial/Chapter 3/Chapter3.docx
@@ -13,18 +13,48 @@
         <w:rPr>
           <w:u w:val="single"/>
         </w:rPr>
-        <w:t xml:space="preserve">Making </w:t>
+        <w:t>Converting</w:t>
       </w:r>
       <w:r>
         <w:rPr>
           <w:u w:val="single"/>
         </w:rPr>
-        <w:t>our single player game go multi</w:t>
-      </w:r>
-    </w:p>
-    <w:p>
-      <w:r>
-        <w:t>In this chapter we will:</w:t>
+        <w:t xml:space="preserve"> </w:t>
+      </w:r>
+      <w:r>
+        <w:rPr>
+          <w:u w:val="single"/>
+        </w:rPr>
+        <w:t xml:space="preserve">our single player game </w:t>
+      </w:r>
+      <w:r>
+        <w:rPr>
+          <w:u w:val="single"/>
+        </w:rPr>
+        <w:t>into a</w:t>
+      </w:r>
+      <w:r>
+        <w:rPr>
+          <w:u w:val="single"/>
+        </w:rPr>
+        <w:t xml:space="preserve"> multi</w:t>
+      </w:r>
+      <w:r>
+        <w:rPr>
+          <w:u w:val="single"/>
+        </w:rPr>
+        <w:t>player game</w:t>
+      </w:r>
+    </w:p>
+    <w:p>
+      <w:r>
+        <w:t>In this chapter we will</w:t>
+      </w:r>
+      <w:r>
+        <w:t xml:space="preserve"> learn how to</w:t>
+      </w:r>
+      <w:r>
+        <w:t>:</w:t>
       </w:r>
     </w:p>
     <w:p>
@@ -32,7 +62,13 @@
         <w:t xml:space="preserve">1) </w:t>
       </w:r>
       <w:r>
-        <w:t>Learn how to start the game</w:t>
+        <w:t>S</w:t>
+      </w:r>
+      <w:r>
+        <w:t>tart the game</w:t>
+      </w:r>
+      <w:r>
+        <w:t>.</w:t>
       </w:r>
     </w:p>
     <w:p>
@@ -40,7 +76,13 @@
         <w:t xml:space="preserve">2) </w:t>
       </w:r>
       <w:r>
-        <w:t>Learn how to send user input</w:t>
+        <w:t>S</w:t>
+      </w:r>
+      <w:r>
+        <w:t>end user input</w:t>
+      </w:r>
+      <w:r>
+        <w:t>.</w:t>
       </w:r>
     </w:p>
     <w:p>
@@ -51,7 +93,13 @@
         <w:t xml:space="preserve"> </w:t>
       </w:r>
       <w:r>
-        <w:t>Learn how to receive user input</w:t>
+        <w:t>R</w:t>
+      </w:r>
+      <w:r>
+        <w:t>eceive user input</w:t>
+      </w:r>
+      <w:r>
+        <w:t>.</w:t>
       </w:r>
     </w:p>
     <w:p/>
@@ -128,7 +176,49 @@
           <w:sz w:val="20"/>
           <w:szCs w:val="20"/>
         </w:rPr>
-        <w:t xml:space="preserve"> call T.custom(CUSTOM_INFO_KEY_myUserId, null) again after or during the gotCustomInfo </w:t>
+        <w:t xml:space="preserve"> call </w:t>
+      </w:r>
+      <w:proofErr w:type="spellStart"/>
+      <w:proofErr w:type="gramStart"/>
+      <w:r>
+        <w:rPr>
+          <w:rFonts w:cs="Courier New"/>
+          <w:color w:val="000000"/>
+          <w:sz w:val="20"/>
+          <w:szCs w:val="20"/>
+        </w:rPr>
+        <w:t>T.custom</w:t>
+      </w:r>
+      <w:proofErr w:type="spellEnd"/>
+      <w:r>
+        <w:rPr>
+          <w:rFonts w:cs="Courier New"/>
+          <w:color w:val="000000"/>
+          <w:sz w:val="20"/>
+          <w:szCs w:val="20"/>
+        </w:rPr>
+        <w:t>(</w:t>
+      </w:r>
+      <w:proofErr w:type="spellStart"/>
+      <w:proofErr w:type="gramEnd"/>
+      <w:r>
+        <w:rPr>
+          <w:rFonts w:cs="Courier New"/>
+          <w:color w:val="000000"/>
+          <w:sz w:val="20"/>
+          <w:szCs w:val="20"/>
+        </w:rPr>
+        <w:t>CUSTOM_INFO_KEY_myUserId</w:t>
+      </w:r>
+      <w:proofErr w:type="spellEnd"/>
+      <w:r>
+        <w:rPr>
+          <w:rFonts w:cs="Courier New"/>
+          <w:color w:val="000000"/>
+          <w:sz w:val="20"/>
+          <w:szCs w:val="20"/>
+        </w:rPr>
+        <w:t xml:space="preserve">, null) after or during the gotCustomInfo </w:t>
       </w:r>
       <w:r>
         <w:rPr>
@@ -281,22 +371,68 @@
     </w:p>
     <w:p>
       <w:r>
-        <w:t>From this tuturial</w:t>
-      </w:r>
-      <w:r>
-        <w:t xml:space="preserve"> our game stops being a single player and is turned into a multiplayer </w:t>
-      </w:r>
-      <w:r>
-        <w:t>game, the</w:t>
-      </w:r>
-      <w:r>
-        <w:t xml:space="preserve"> first change we make is instead of calling the </w:t>
+        <w:t>Starting from</w:t>
+      </w:r>
+      <w:r>
+        <w:t xml:space="preserve"> this </w:t>
+      </w:r>
+      <w:r>
+        <w:t>tutorial,</w:t>
+      </w:r>
+      <w:r>
+        <w:t xml:space="preserve"> our game </w:t>
+      </w:r>
+      <w:r>
+        <w:t>will no longer be</w:t>
+      </w:r>
+      <w:r>
+        <w:t xml:space="preserve"> a single player </w:t>
+      </w:r>
+      <w:r>
+        <w:t xml:space="preserve">game; it </w:t>
+      </w:r>
+      <w:r>
+        <w:t xml:space="preserve">is </w:t>
+      </w:r>
+      <w:r>
+        <w:t xml:space="preserve">converted </w:t>
+      </w:r>
+      <w:r>
+        <w:t xml:space="preserve">into a multiplayer </w:t>
+      </w:r>
+      <w:r>
+        <w:t>game.</w:t>
+      </w:r>
+      <w:r>
+        <w:t xml:space="preserve"> </w:t>
+      </w:r>
+      <w:r>
+        <w:t>T</w:t>
+      </w:r>
+      <w:r>
+        <w:t>he</w:t>
+      </w:r>
+      <w:r>
+        <w:t xml:space="preserve"> first change we make is calling the </w:t>
       </w:r>
       <w:r>
         <w:t>startNewGame</w:t>
       </w:r>
       <w:r>
-        <w:t xml:space="preserve"> function from the constructor, we now call it from the gotMatchStarted callback, this is because we want our players to</w:t>
+        <w:t xml:space="preserve"> function from </w:t>
+      </w:r>
+      <w:proofErr w:type="gramStart"/>
+      <w:r>
+        <w:t xml:space="preserve">the  </w:t>
+      </w:r>
+      <w:proofErr w:type="spellStart"/>
+      <w:r>
+        <w:t>gotMatchStarted</w:t>
+      </w:r>
+      <w:proofErr w:type="spellEnd"/>
+      <w:proofErr w:type="gramEnd"/>
+      <w:r>
+        <w:t xml:space="preserve"> callback, because we want our players to</w:t>
       </w:r>
       <w:r>
         <w:t xml:space="preserve"> be</w:t>
@@ -307,7 +443,13 @@
     </w:p>
     <w:p>
       <w:r>
-        <w:t>The server will call gotMatchStarted each time a game starts, allowing our users to play as many games as they want without reloading the game, and each time getting a fresh slate.</w:t>
+        <w:t xml:space="preserve">The server will call gotMatchStarted each time a game starts, allowing our users to play as many games as they want without reloading the game, and each time getting a </w:t>
+      </w:r>
+      <w:r>
+        <w:t>clean</w:t>
+      </w:r>
+      <w:r>
+        <w:t xml:space="preserve"> slate.</w:t>
       </w:r>
     </w:p>
     <w:p>
@@ -780,7 +922,7 @@
         <w:t xml:space="preserve"> logic</w:t>
       </w:r>
       <w:r>
-        <w:t xml:space="preserve">, well now instead of sending it right back </w:t>
+        <w:t xml:space="preserve">, now instead of sending it right back </w:t>
       </w:r>
       <w:r>
         <w:t>to</w:t>
@@ -1547,7 +1689,21 @@
           <w:rFonts w:cs="Courier New"/>
           <w:color w:val="000000"/>
         </w:rPr>
-        <w:t xml:space="preserve">When we get the gotStateChanged callback we check we got the class we expected in the ServerEntry value, and then send it to the </w:t>
+        <w:t>When we get the gotStateChanged callback</w:t>
+      </w:r>
+      <w:r>
+        <w:rPr>
+          <w:rFonts w:cs="Courier New"/>
+          <w:color w:val="000000"/>
+        </w:rPr>
+        <w:t>,</w:t>
+      </w:r>
+      <w:r>
+        <w:rPr>
+          <w:rFonts w:cs="Courier New"/>
+          <w:color w:val="000000"/>
+        </w:rPr>
+        <w:t xml:space="preserve"> we check we got the class we expected in the ServerEntry value, and then send it to the </w:t>
       </w:r>
       <w:r>
         <w:rPr>
